--- a/Links Threads.docx
+++ b/Links Threads.docx
@@ -77,6 +77,12 @@
       </w:r>
     </w:p>
     <w:p>
+      <w:pPr>
+        <w:rPr>
+          <w:color w:val="0563C1" w:themeColor="hyperlink"/>
+          <w:u w:val="single"/>
+        </w:rPr>
+      </w:pPr>
       <w:hyperlink r:id="rId8" w:history="1">
         <w:r>
           <w:rPr>
@@ -87,9 +93,58 @@
       </w:hyperlink>
     </w:p>
     <w:p>
+      <w:r>
+        <w:t xml:space="preserve">Para enviar </w:t>
+      </w:r>
+      <w:proofErr w:type="gramStart"/>
+      <w:r>
+        <w:t>pro</w:t>
+      </w:r>
+      <w:proofErr w:type="gramEnd"/>
+      <w:r>
+        <w:t xml:space="preserve"> </w:t>
+      </w:r>
+      <w:proofErr w:type="spellStart"/>
+      <w:r>
+        <w:t>git</w:t>
+      </w:r>
+      <w:proofErr w:type="spellEnd"/>
+      <w:r>
+        <w:t xml:space="preserve"> remoto por linha de comando:</w:t>
+      </w:r>
+    </w:p>
+    <w:p>
+      <w:proofErr w:type="spellStart"/>
+      <w:r>
+        <w:t>git</w:t>
+      </w:r>
+      <w:proofErr w:type="spellEnd"/>
+      <w:r>
+        <w:t xml:space="preserve"> </w:t>
+      </w:r>
+      <w:proofErr w:type="spellStart"/>
+      <w:r>
+        <w:t>push</w:t>
+      </w:r>
+      <w:proofErr w:type="spellEnd"/>
+      <w:r>
+        <w:t xml:space="preserve"> </w:t>
+      </w:r>
+      <w:proofErr w:type="spellStart"/>
+      <w:r>
+        <w:t>origin</w:t>
+      </w:r>
+      <w:proofErr w:type="spellEnd"/>
+      <w:r>
+        <w:t xml:space="preserve"> ma</w:t>
+      </w:r>
       <w:bookmarkStart w:id="0" w:name="_GoBack"/>
       <w:bookmarkEnd w:id="0"/>
+      <w:r>
+        <w:t>ster --force</w:t>
+      </w:r>
     </w:p>
+    <w:p/>
     <w:sectPr>
       <w:pgSz w:w="11906" w:h="16838"/>
       <w:pgMar w:top="1417" w:right="1701" w:bottom="1417" w:left="1701" w:header="708" w:footer="708" w:gutter="0"/>
